--- a/Сети и телекоммуникации/ЛР5_3.docx
+++ b/Сети и телекоммуникации/ЛР5_3.docx
@@ -3,20 +3,14 @@
 <w:document xmlns:wpc="http://schemas.microsoft.com/office/word/2010/wordprocessingCanvas" xmlns:mc="http://schemas.openxmlformats.org/markup-compatibility/2006" xmlns:o="urn:schemas-microsoft-com:office:office" xmlns:r="http://schemas.openxmlformats.org/officeDocument/2006/relationships" xmlns:m="http://schemas.openxmlformats.org/officeDocument/2006/math" xmlns:v="urn:schemas-microsoft-com:vml" xmlns:wp14="http://schemas.microsoft.com/office/word/2010/wordprocessingDrawing" xmlns:wp="http://schemas.openxmlformats.org/drawingml/2006/wordprocessingDrawing" xmlns:w10="urn:schemas-microsoft-com:office:word" xmlns:w="http://schemas.openxmlformats.org/wordprocessingml/2006/main" xmlns:w14="http://schemas.microsoft.com/office/word/2010/wordml" xmlns:wpg="http://schemas.microsoft.com/office/word/2010/wordprocessingGroup" xmlns:wpi="http://schemas.microsoft.com/office/word/2010/wordprocessingInk" xmlns:wne="http://schemas.microsoft.com/office/word/2006/wordml" xmlns:wps="http://schemas.microsoft.com/office/word/2010/wordprocessingShape" mc:Ignorable="w14 wp14">
   <w:body>
     <w:p>
-      <w:pPr>
-        <w:rPr>
-          <w:lang w:val="en-US"/>
-        </w:rPr>
-      </w:pPr>
-      <w:bookmarkStart w:id="0" w:name="_GoBack"/>
       <w:r>
         <w:rPr>
           <w:noProof/>
         </w:rPr>
         <w:drawing>
-          <wp:inline distT="0" distB="0" distL="0" distR="0" wp14:anchorId="4D3F0BEA" wp14:editId="06B8E32F">
-            <wp:extent cx="5074920" cy="2484120"/>
-            <wp:effectExtent l="0" t="0" r="0" b="0"/>
+          <wp:inline distT="0" distB="0" distL="0" distR="0" wp14:anchorId="21C16294" wp14:editId="0A82923D">
+            <wp:extent cx="4259580" cy="1295400"/>
+            <wp:effectExtent l="0" t="0" r="7620" b="0"/>
             <wp:docPr id="1" name="Рисунок 1"/>
             <wp:cNvGraphicFramePr>
               <a:graphicFrameLocks xmlns:a="http://schemas.openxmlformats.org/drawingml/2006/main" noChangeAspect="1"/>
@@ -37,7 +31,7 @@
                   <pic:spPr>
                     <a:xfrm>
                       <a:off x="0" y="0"/>
-                      <a:ext cx="5074920" cy="2484120"/>
+                      <a:ext cx="4259580" cy="1295400"/>
                     </a:xfrm>
                     <a:prstGeom prst="rect">
                       <a:avLst/>
@@ -49,7 +43,92 @@
           </wp:inline>
         </w:drawing>
       </w:r>
-      <w:bookmarkEnd w:id="0"/>
+    </w:p>
+    <w:p>
+      <w:r>
+        <w:rPr>
+          <w:noProof/>
+        </w:rPr>
+        <w:drawing>
+          <wp:inline distT="0" distB="0" distL="0" distR="0" wp14:anchorId="53334F1C" wp14:editId="726EC9A6">
+            <wp:extent cx="5940425" cy="5117220"/>
+            <wp:effectExtent l="0" t="0" r="3175" b="7620"/>
+            <wp:docPr id="2" name="Рисунок 2"/>
+            <wp:cNvGraphicFramePr>
+              <a:graphicFrameLocks xmlns:a="http://schemas.openxmlformats.org/drawingml/2006/main" noChangeAspect="1"/>
+            </wp:cNvGraphicFramePr>
+            <a:graphic xmlns:a="http://schemas.openxmlformats.org/drawingml/2006/main">
+              <a:graphicData uri="http://schemas.openxmlformats.org/drawingml/2006/picture">
+                <pic:pic xmlns:pic="http://schemas.openxmlformats.org/drawingml/2006/picture">
+                  <pic:nvPicPr>
+                    <pic:cNvPr id="0" name=""/>
+                    <pic:cNvPicPr/>
+                  </pic:nvPicPr>
+                  <pic:blipFill>
+                    <a:blip r:embed="rId7"/>
+                    <a:stretch>
+                      <a:fillRect/>
+                    </a:stretch>
+                  </pic:blipFill>
+                  <pic:spPr>
+                    <a:xfrm>
+                      <a:off x="0" y="0"/>
+                      <a:ext cx="5940425" cy="5117220"/>
+                    </a:xfrm>
+                    <a:prstGeom prst="rect">
+                      <a:avLst/>
+                    </a:prstGeom>
+                  </pic:spPr>
+                </pic:pic>
+              </a:graphicData>
+            </a:graphic>
+          </wp:inline>
+        </w:drawing>
+      </w:r>
+    </w:p>
+    <w:p/>
+    <w:p>
+      <w:r>
+        <w:rPr>
+          <w:noProof/>
+        </w:rPr>
+        <w:lastRenderedPageBreak/>
+        <w:drawing>
+          <wp:inline distT="0" distB="0" distL="0" distR="0" wp14:anchorId="72AFEB8B" wp14:editId="61EC1B92">
+            <wp:extent cx="2804160" cy="3604260"/>
+            <wp:effectExtent l="0" t="0" r="0" b="0"/>
+            <wp:docPr id="3" name="Рисунок 3"/>
+            <wp:cNvGraphicFramePr>
+              <a:graphicFrameLocks xmlns:a="http://schemas.openxmlformats.org/drawingml/2006/main" noChangeAspect="1"/>
+            </wp:cNvGraphicFramePr>
+            <a:graphic xmlns:a="http://schemas.openxmlformats.org/drawingml/2006/main">
+              <a:graphicData uri="http://schemas.openxmlformats.org/drawingml/2006/picture">
+                <pic:pic xmlns:pic="http://schemas.openxmlformats.org/drawingml/2006/picture">
+                  <pic:nvPicPr>
+                    <pic:cNvPr id="0" name=""/>
+                    <pic:cNvPicPr/>
+                  </pic:nvPicPr>
+                  <pic:blipFill>
+                    <a:blip r:embed="rId8"/>
+                    <a:stretch>
+                      <a:fillRect/>
+                    </a:stretch>
+                  </pic:blipFill>
+                  <pic:spPr>
+                    <a:xfrm>
+                      <a:off x="0" y="0"/>
+                      <a:ext cx="2804160" cy="3604260"/>
+                    </a:xfrm>
+                    <a:prstGeom prst="rect">
+                      <a:avLst/>
+                    </a:prstGeom>
+                  </pic:spPr>
+                </pic:pic>
+              </a:graphicData>
+            </a:graphic>
+          </wp:inline>
+        </w:drawing>
+      </w:r>
     </w:p>
     <w:p>
       <w:pPr>
@@ -57,6 +136,8 @@
           <w:lang w:val="en-US"/>
         </w:rPr>
       </w:pPr>
+      <w:bookmarkStart w:id="0" w:name="_GoBack"/>
+      <w:bookmarkEnd w:id="0"/>
     </w:p>
     <w:sectPr>
       <w:pgSz w:w="11906" w:h="16838"/>
@@ -183,7 +264,6 @@
     <w:lvl w:ilvl="2">
       <w:start w:val="1"/>
       <w:numFmt w:val="decimal"/>
-      <w:pStyle w:val="3"/>
       <w:lvlText w:val="%1.%2.%3"/>
       <w:lvlJc w:val="left"/>
       <w:pPr>

--- a/Сети и телекоммуникации/ЛР5_3.docx
+++ b/Сети и телекоммуникации/ЛР5_3.docx
@@ -50,6 +50,48 @@
           <w:noProof/>
         </w:rPr>
         <w:drawing>
+          <wp:inline distT="0" distB="0" distL="0" distR="0" wp14:anchorId="6249C79C" wp14:editId="779AC348">
+            <wp:extent cx="3230880" cy="1859280"/>
+            <wp:effectExtent l="0" t="0" r="7620" b="7620"/>
+            <wp:docPr id="5" name="Рисунок 5"/>
+            <wp:cNvGraphicFramePr>
+              <a:graphicFrameLocks xmlns:a="http://schemas.openxmlformats.org/drawingml/2006/main" noChangeAspect="1"/>
+            </wp:cNvGraphicFramePr>
+            <a:graphic xmlns:a="http://schemas.openxmlformats.org/drawingml/2006/main">
+              <a:graphicData uri="http://schemas.openxmlformats.org/drawingml/2006/picture">
+                <pic:pic xmlns:pic="http://schemas.openxmlformats.org/drawingml/2006/picture">
+                  <pic:nvPicPr>
+                    <pic:cNvPr id="0" name=""/>
+                    <pic:cNvPicPr/>
+                  </pic:nvPicPr>
+                  <pic:blipFill>
+                    <a:blip r:embed="rId7"/>
+                    <a:stretch>
+                      <a:fillRect/>
+                    </a:stretch>
+                  </pic:blipFill>
+                  <pic:spPr>
+                    <a:xfrm>
+                      <a:off x="0" y="0"/>
+                      <a:ext cx="3230880" cy="1859280"/>
+                    </a:xfrm>
+                    <a:prstGeom prst="rect">
+                      <a:avLst/>
+                    </a:prstGeom>
+                  </pic:spPr>
+                </pic:pic>
+              </a:graphicData>
+            </a:graphic>
+          </wp:inline>
+        </w:drawing>
+      </w:r>
+    </w:p>
+    <w:p>
+      <w:r>
+        <w:rPr>
+          <w:noProof/>
+        </w:rPr>
+        <w:drawing>
           <wp:inline distT="0" distB="0" distL="0" distR="0" wp14:anchorId="53334F1C" wp14:editId="726EC9A6">
             <wp:extent cx="5940425" cy="5117220"/>
             <wp:effectExtent l="0" t="0" r="3175" b="7620"/>
@@ -65,7 +107,7 @@
                     <pic:cNvPicPr/>
                   </pic:nvPicPr>
                   <pic:blipFill>
-                    <a:blip r:embed="rId7"/>
+                    <a:blip r:embed="rId8"/>
                     <a:stretch>
                       <a:fillRect/>
                     </a:stretch>
@@ -87,6 +129,8 @@
       </w:r>
     </w:p>
     <w:p/>
+    <w:p/>
+    <w:p/>
     <w:p>
       <w:r>
         <w:rPr>
@@ -94,10 +138,10 @@
         </w:rPr>
         <w:lastRenderedPageBreak/>
         <w:drawing>
-          <wp:inline distT="0" distB="0" distL="0" distR="0" wp14:anchorId="72AFEB8B" wp14:editId="61EC1B92">
-            <wp:extent cx="2804160" cy="3604260"/>
-            <wp:effectExtent l="0" t="0" r="0" b="0"/>
-            <wp:docPr id="3" name="Рисунок 3"/>
+          <wp:inline distT="0" distB="0" distL="0" distR="0" wp14:anchorId="6E3F6C3A" wp14:editId="1EAFC03C">
+            <wp:extent cx="2773680" cy="3322320"/>
+            <wp:effectExtent l="0" t="0" r="7620" b="0"/>
+            <wp:docPr id="6" name="Рисунок 6"/>
             <wp:cNvGraphicFramePr>
               <a:graphicFrameLocks xmlns:a="http://schemas.openxmlformats.org/drawingml/2006/main" noChangeAspect="1"/>
             </wp:cNvGraphicFramePr>
@@ -109,7 +153,7 @@
                     <pic:cNvPicPr/>
                   </pic:nvPicPr>
                   <pic:blipFill>
-                    <a:blip r:embed="rId8"/>
+                    <a:blip r:embed="rId9"/>
                     <a:stretch>
                       <a:fillRect/>
                     </a:stretch>
@@ -117,7 +161,7 @@
                   <pic:spPr>
                     <a:xfrm>
                       <a:off x="0" y="0"/>
-                      <a:ext cx="2804160" cy="3604260"/>
+                      <a:ext cx="2773680" cy="3322320"/>
                     </a:xfrm>
                     <a:prstGeom prst="rect">
                       <a:avLst/>
@@ -131,11 +175,135 @@
       </w:r>
     </w:p>
     <w:p>
-      <w:pPr>
+      <w:r>
         <w:rPr>
-          <w:lang w:val="en-US"/>
+          <w:noProof/>
         </w:rPr>
-      </w:pPr>
+        <w:drawing>
+          <wp:inline distT="0" distB="0" distL="0" distR="0" wp14:anchorId="4B32BA42" wp14:editId="74205A9A">
+            <wp:extent cx="2903220" cy="3489960"/>
+            <wp:effectExtent l="0" t="0" r="0" b="0"/>
+            <wp:docPr id="7" name="Рисунок 7"/>
+            <wp:cNvGraphicFramePr>
+              <a:graphicFrameLocks xmlns:a="http://schemas.openxmlformats.org/drawingml/2006/main" noChangeAspect="1"/>
+            </wp:cNvGraphicFramePr>
+            <a:graphic xmlns:a="http://schemas.openxmlformats.org/drawingml/2006/main">
+              <a:graphicData uri="http://schemas.openxmlformats.org/drawingml/2006/picture">
+                <pic:pic xmlns:pic="http://schemas.openxmlformats.org/drawingml/2006/picture">
+                  <pic:nvPicPr>
+                    <pic:cNvPr id="0" name=""/>
+                    <pic:cNvPicPr/>
+                  </pic:nvPicPr>
+                  <pic:blipFill>
+                    <a:blip r:embed="rId10"/>
+                    <a:stretch>
+                      <a:fillRect/>
+                    </a:stretch>
+                  </pic:blipFill>
+                  <pic:spPr>
+                    <a:xfrm>
+                      <a:off x="0" y="0"/>
+                      <a:ext cx="2903220" cy="3489960"/>
+                    </a:xfrm>
+                    <a:prstGeom prst="rect">
+                      <a:avLst/>
+                    </a:prstGeom>
+                  </pic:spPr>
+                </pic:pic>
+              </a:graphicData>
+            </a:graphic>
+          </wp:inline>
+        </w:drawing>
+      </w:r>
+    </w:p>
+    <w:p>
+      <w:r>
+        <w:rPr>
+          <w:noProof/>
+        </w:rPr>
+        <w:lastRenderedPageBreak/>
+        <w:drawing>
+          <wp:inline distT="0" distB="0" distL="0" distR="0" wp14:anchorId="105768A4" wp14:editId="74824E35">
+            <wp:extent cx="2964180" cy="2446020"/>
+            <wp:effectExtent l="0" t="0" r="7620" b="0"/>
+            <wp:docPr id="8" name="Рисунок 8"/>
+            <wp:cNvGraphicFramePr>
+              <a:graphicFrameLocks xmlns:a="http://schemas.openxmlformats.org/drawingml/2006/main" noChangeAspect="1"/>
+            </wp:cNvGraphicFramePr>
+            <a:graphic xmlns:a="http://schemas.openxmlformats.org/drawingml/2006/main">
+              <a:graphicData uri="http://schemas.openxmlformats.org/drawingml/2006/picture">
+                <pic:pic xmlns:pic="http://schemas.openxmlformats.org/drawingml/2006/picture">
+                  <pic:nvPicPr>
+                    <pic:cNvPr id="0" name=""/>
+                    <pic:cNvPicPr/>
+                  </pic:nvPicPr>
+                  <pic:blipFill>
+                    <a:blip r:embed="rId11"/>
+                    <a:stretch>
+                      <a:fillRect/>
+                    </a:stretch>
+                  </pic:blipFill>
+                  <pic:spPr>
+                    <a:xfrm>
+                      <a:off x="0" y="0"/>
+                      <a:ext cx="2964180" cy="2446020"/>
+                    </a:xfrm>
+                    <a:prstGeom prst="rect">
+                      <a:avLst/>
+                    </a:prstGeom>
+                  </pic:spPr>
+                </pic:pic>
+              </a:graphicData>
+            </a:graphic>
+          </wp:inline>
+        </w:drawing>
+      </w:r>
+    </w:p>
+    <w:p/>
+    <w:p>
+      <w:r>
+        <w:rPr>
+          <w:noProof/>
+        </w:rPr>
+        <w:drawing>
+          <wp:inline distT="0" distB="0" distL="0" distR="0" wp14:anchorId="119F27FE" wp14:editId="21CDFDA9">
+            <wp:extent cx="1988820" cy="1965960"/>
+            <wp:effectExtent l="0" t="0" r="0" b="0"/>
+            <wp:docPr id="9" name="Рисунок 9"/>
+            <wp:cNvGraphicFramePr>
+              <a:graphicFrameLocks xmlns:a="http://schemas.openxmlformats.org/drawingml/2006/main" noChangeAspect="1"/>
+            </wp:cNvGraphicFramePr>
+            <a:graphic xmlns:a="http://schemas.openxmlformats.org/drawingml/2006/main">
+              <a:graphicData uri="http://schemas.openxmlformats.org/drawingml/2006/picture">
+                <pic:pic xmlns:pic="http://schemas.openxmlformats.org/drawingml/2006/picture">
+                  <pic:nvPicPr>
+                    <pic:cNvPr id="0" name=""/>
+                    <pic:cNvPicPr/>
+                  </pic:nvPicPr>
+                  <pic:blipFill>
+                    <a:blip r:embed="rId12"/>
+                    <a:stretch>
+                      <a:fillRect/>
+                    </a:stretch>
+                  </pic:blipFill>
+                  <pic:spPr>
+                    <a:xfrm>
+                      <a:off x="0" y="0"/>
+                      <a:ext cx="1988820" cy="1965960"/>
+                    </a:xfrm>
+                    <a:prstGeom prst="rect">
+                      <a:avLst/>
+                    </a:prstGeom>
+                  </pic:spPr>
+                </pic:pic>
+              </a:graphicData>
+            </a:graphic>
+          </wp:inline>
+        </w:drawing>
+      </w:r>
+    </w:p>
+    <w:p/>
+    <w:p>
       <w:bookmarkStart w:id="0" w:name="_GoBack"/>
       <w:bookmarkEnd w:id="0"/>
     </w:p>
